--- a/이력서/허지환 입사지원서.docx
+++ b/이력서/허지환 입사지원서.docx
@@ -1,6 +1,6 @@
 
 <file path=word/document.xml><?xml version="1.0" encoding="utf-8"?>
-<w:document xmlns:ve="http://schemas.openxmlformats.org/markup-compatibility/2006" xmlns:o="urn:schemas-microsoft-com:office:office" xmlns:r="http://schemas.openxmlformats.org/officeDocument/2006/relationships" xmlns:m="http://schemas.openxmlformats.org/officeDocument/2006/math" xmlns:v="urn:schemas-microsoft-com:vml" xmlns:wp="http://schemas.openxmlformats.org/drawingml/2006/wordprocessingDrawing" xmlns:w10="urn:schemas-microsoft-com:office:word" xmlns:w="http://schemas.openxmlformats.org/wordprocessingml/2006/main" xmlns:wne="http://schemas.microsoft.com/office/word/2006/wordml">
+<w:document xmlns:wpc="http://schemas.microsoft.com/office/word/2010/wordprocessingCanvas" xmlns:mc="http://schemas.openxmlformats.org/markup-compatibility/2006" xmlns:o="urn:schemas-microsoft-com:office:office" xmlns:r="http://schemas.openxmlformats.org/officeDocument/2006/relationships" xmlns:m="http://schemas.openxmlformats.org/officeDocument/2006/math" xmlns:v="urn:schemas-microsoft-com:vml" xmlns:wp14="http://schemas.microsoft.com/office/word/2010/wordprocessingDrawing" xmlns:wp="http://schemas.openxmlformats.org/drawingml/2006/wordprocessingDrawing" xmlns:w10="urn:schemas-microsoft-com:office:word" xmlns:w="http://schemas.openxmlformats.org/wordprocessingml/2006/main" xmlns:w14="http://schemas.microsoft.com/office/word/2010/wordml" xmlns:wpg="http://schemas.microsoft.com/office/word/2010/wordprocessingGroup" xmlns:wpi="http://schemas.microsoft.com/office/word/2010/wordprocessingInk" xmlns:wne="http://schemas.microsoft.com/office/word/2006/wordml" xmlns:wps="http://schemas.microsoft.com/office/word/2010/wordprocessingShape" mc:Ignorable="w14 wp14">
   <w:body>
     <w:p>
       <w:pPr>
@@ -24,7 +24,7 @@
         <w:tblStyle w:val="af3"/>
         <w:tblW w:w="0" w:type="auto"/>
         <w:tblInd w:w="250" w:type="dxa"/>
-        <w:tblLook w:val="04A0"/>
+        <w:tblLook w:val="04A0" w:firstRow="1" w:lastRow="0" w:firstColumn="1" w:lastColumn="0" w:noHBand="0" w:noVBand="1"/>
       </w:tblPr>
       <w:tblGrid>
         <w:gridCol w:w="1941"/>
@@ -82,10 +82,10 @@
                           <pic:cNvPicPr/>
                         </pic:nvPicPr>
                         <pic:blipFill>
-                          <a:blip r:embed="rId6" cstate="print">
+                          <a:blip r:embed="rId7" cstate="print">
                             <a:extLst>
                               <a:ext uri="{28A0092B-C50C-407E-A947-70E740481C1C}">
-                                <a14:useLocalDpi xmlns:a14="http://schemas.microsoft.com/office/drawing/2010/main" xmlns:wps="http://schemas.microsoft.com/office/word/2010/wordprocessingShape" xmlns:wpi="http://schemas.microsoft.com/office/word/2010/wordprocessingInk" xmlns:wpg="http://schemas.microsoft.com/office/word/2010/wordprocessingGroup" xmlns:w14="http://schemas.microsoft.com/office/word/2010/wordml" xmlns:w="http://schemas.openxmlformats.org/wordprocessingml/2006/main" xmlns:w10="urn:schemas-microsoft-com:office:word" xmlns:wp14="http://schemas.microsoft.com/office/word/2010/wordprocessingDrawing" xmlns:v="urn:schemas-microsoft-com:vml" xmlns:o="urn:schemas-microsoft-com:office:office" xmlns:mc="http://schemas.openxmlformats.org/markup-compatibility/2006" xmlns:wpc="http://schemas.microsoft.com/office/word/2010/wordprocessingCanvas" xmlns="" val="0"/>
+                                <a14:useLocalDpi xmlns:a14="http://schemas.microsoft.com/office/drawing/2010/main" val="0"/>
                               </a:ext>
                             </a:extLst>
                           </a:blip>
@@ -246,12 +246,21 @@
                 <w:sz w:val="18"/>
               </w:rPr>
             </w:pPr>
-            <w:r>
-              <w:rPr>
-                <w:rFonts w:asciiTheme="minorHAnsi" w:eastAsiaTheme="minorHAnsi" w:hAnsiTheme="minorHAnsi" w:hint="eastAsia"/>
-                <w:sz w:val="18"/>
-              </w:rPr>
-              <w:t>HeoJi Hwan</w:t>
+            <w:proofErr w:type="spellStart"/>
+            <w:r>
+              <w:rPr>
+                <w:rFonts w:asciiTheme="minorHAnsi" w:eastAsiaTheme="minorHAnsi" w:hAnsiTheme="minorHAnsi" w:hint="eastAsia"/>
+                <w:sz w:val="18"/>
+              </w:rPr>
+              <w:t>HeoJi</w:t>
+            </w:r>
+            <w:proofErr w:type="spellEnd"/>
+            <w:r>
+              <w:rPr>
+                <w:rFonts w:asciiTheme="minorHAnsi" w:eastAsiaTheme="minorHAnsi" w:hAnsiTheme="minorHAnsi" w:hint="eastAsia"/>
+                <w:sz w:val="18"/>
+              </w:rPr>
+              <w:t xml:space="preserve"> Hwan</w:t>
             </w:r>
           </w:p>
         </w:tc>
@@ -667,8 +676,33 @@
                 <w:rFonts w:asciiTheme="minorHAnsi" w:eastAsiaTheme="minorHAnsi" w:hAnsiTheme="minorHAnsi" w:hint="eastAsia"/>
                 <w:sz w:val="18"/>
               </w:rPr>
-              <w:t>서울시 중랑구 면목로 35길 63 두산아파트</w:t>
-            </w:r>
+              <w:t xml:space="preserve">서울시 중랑구 </w:t>
+            </w:r>
+            <w:proofErr w:type="spellStart"/>
+            <w:r>
+              <w:rPr>
+                <w:rFonts w:asciiTheme="minorHAnsi" w:eastAsiaTheme="minorHAnsi" w:hAnsiTheme="minorHAnsi" w:hint="eastAsia"/>
+                <w:sz w:val="18"/>
+              </w:rPr>
+              <w:t>면목로</w:t>
+            </w:r>
+            <w:proofErr w:type="spellEnd"/>
+            <w:r>
+              <w:rPr>
+                <w:rFonts w:asciiTheme="minorHAnsi" w:eastAsiaTheme="minorHAnsi" w:hAnsiTheme="minorHAnsi" w:hint="eastAsia"/>
+                <w:sz w:val="18"/>
+              </w:rPr>
+              <w:t xml:space="preserve"> 35길 63 </w:t>
+            </w:r>
+            <w:proofErr w:type="spellStart"/>
+            <w:r>
+              <w:rPr>
+                <w:rFonts w:asciiTheme="minorHAnsi" w:eastAsiaTheme="minorHAnsi" w:hAnsiTheme="minorHAnsi" w:hint="eastAsia"/>
+                <w:sz w:val="18"/>
+              </w:rPr>
+              <w:t>두산아파트</w:t>
+            </w:r>
+            <w:proofErr w:type="spellEnd"/>
           </w:p>
         </w:tc>
       </w:tr>
@@ -693,7 +727,7 @@
         <w:tblStyle w:val="af3"/>
         <w:tblW w:w="0" w:type="auto"/>
         <w:tblInd w:w="250" w:type="dxa"/>
-        <w:tblLook w:val="04A0"/>
+        <w:tblLook w:val="04A0" w:firstRow="1" w:lastRow="0" w:firstColumn="1" w:lastColumn="0" w:noHBand="0" w:noVBand="1"/>
       </w:tblPr>
       <w:tblGrid>
         <w:gridCol w:w="2693"/>
@@ -908,12 +942,14 @@
                 <w:rFonts w:asciiTheme="minorHAnsi" w:eastAsiaTheme="minorHAnsi" w:hAnsiTheme="minorHAnsi"/>
               </w:rPr>
             </w:pPr>
+            <w:proofErr w:type="spellStart"/>
             <w:r>
               <w:rPr>
                 <w:rFonts w:asciiTheme="minorHAnsi" w:eastAsiaTheme="minorHAnsi" w:hAnsiTheme="minorHAnsi" w:hint="eastAsia"/>
               </w:rPr>
               <w:t>경영정보과</w:t>
             </w:r>
+            <w:proofErr w:type="spellEnd"/>
           </w:p>
         </w:tc>
         <w:tc>
@@ -1008,12 +1044,14 @@
               </w:rPr>
               <w:t xml:space="preserve"> ~ </w:t>
             </w:r>
+            <w:proofErr w:type="spellStart"/>
             <w:r>
               <w:rPr>
                 <w:rFonts w:asciiTheme="minorHAnsi" w:eastAsiaTheme="minorHAnsi" w:hAnsiTheme="minorHAnsi" w:hint="eastAsia"/>
               </w:rPr>
               <w:t>재학중</w:t>
             </w:r>
+            <w:proofErr w:type="spellEnd"/>
           </w:p>
         </w:tc>
         <w:tc>
@@ -1037,12 +1075,14 @@
                 <w:rFonts w:asciiTheme="minorHAnsi" w:eastAsiaTheme="minorHAnsi" w:hAnsiTheme="minorHAnsi"/>
               </w:rPr>
             </w:pPr>
+            <w:proofErr w:type="spellStart"/>
             <w:r>
               <w:rPr>
                 <w:rFonts w:asciiTheme="minorHAnsi" w:eastAsiaTheme="minorHAnsi" w:hAnsiTheme="minorHAnsi" w:hint="eastAsia"/>
               </w:rPr>
               <w:t>학점은행제</w:t>
             </w:r>
+            <w:proofErr w:type="spellEnd"/>
             <w:r>
               <w:rPr>
                 <w:rFonts w:asciiTheme="minorHAnsi" w:eastAsiaTheme="minorHAnsi" w:hAnsiTheme="minorHAnsi" w:hint="eastAsia"/>
@@ -1099,12 +1139,14 @@
                 <w:rFonts w:asciiTheme="minorHAnsi" w:eastAsiaTheme="minorHAnsi" w:hAnsiTheme="minorHAnsi"/>
               </w:rPr>
             </w:pPr>
+            <w:proofErr w:type="spellStart"/>
             <w:r>
               <w:rPr>
                 <w:rFonts w:asciiTheme="minorHAnsi" w:eastAsiaTheme="minorHAnsi" w:hAnsiTheme="minorHAnsi" w:hint="eastAsia"/>
               </w:rPr>
               <w:t>재학중</w:t>
             </w:r>
+            <w:proofErr w:type="spellEnd"/>
           </w:p>
         </w:tc>
       </w:tr>
@@ -1206,12 +1248,14 @@
                 <w:rFonts w:asciiTheme="minorHAnsi" w:eastAsiaTheme="minorHAnsi" w:hAnsiTheme="minorHAnsi"/>
               </w:rPr>
             </w:pPr>
+            <w:proofErr w:type="spellStart"/>
             <w:r>
               <w:rPr>
                 <w:rFonts w:asciiTheme="minorHAnsi" w:eastAsiaTheme="minorHAnsi" w:hAnsiTheme="minorHAnsi" w:hint="eastAsia"/>
               </w:rPr>
               <w:t>과정명</w:t>
             </w:r>
+            <w:proofErr w:type="spellEnd"/>
           </w:p>
         </w:tc>
         <w:tc>
@@ -1428,7 +1472,31 @@
                 <w:spacing w:val="-8"/>
                 <w:bdr w:val="none" w:sz="0" w:space="0" w:color="auto" w:frame="1"/>
               </w:rPr>
-              <w:t>[NCS] 자바기반 모바일&amp; 웹 개발자 양성과정</w:t>
+              <w:t xml:space="preserve">[NCS] 자바기반 </w:t>
+            </w:r>
+            <w:proofErr w:type="spellStart"/>
+            <w:r>
+              <w:rPr>
+                <w:rFonts w:ascii="나눔고딕" w:eastAsia="나눔고딕" w:hint="eastAsia"/>
+                <w:b/>
+                <w:bCs/>
+                <w:color w:val="1C4F9D"/>
+                <w:spacing w:val="-8"/>
+                <w:bdr w:val="none" w:sz="0" w:space="0" w:color="auto" w:frame="1"/>
+              </w:rPr>
+              <w:t>모바일</w:t>
+            </w:r>
+            <w:proofErr w:type="spellEnd"/>
+            <w:r>
+              <w:rPr>
+                <w:rFonts w:ascii="나눔고딕" w:eastAsia="나눔고딕" w:hint="eastAsia"/>
+                <w:b/>
+                <w:bCs/>
+                <w:color w:val="1C4F9D"/>
+                <w:spacing w:val="-8"/>
+                <w:bdr w:val="none" w:sz="0" w:space="0" w:color="auto" w:frame="1"/>
+              </w:rPr>
+              <w:t>&amp; 웹 개발자 양성과정</w:t>
             </w:r>
           </w:p>
         </w:tc>
@@ -1529,6 +1597,7 @@
                 <w:bdr w:val="none" w:sz="0" w:space="0" w:color="auto" w:frame="1"/>
               </w:rPr>
             </w:pPr>
+            <w:proofErr w:type="spellStart"/>
             <w:r>
               <w:rPr>
                 <w:rFonts w:ascii="나눔고딕" w:eastAsia="나눔고딕" w:hint="eastAsia"/>
@@ -1539,7 +1608,20 @@
                 <w:bdr w:val="none" w:sz="0" w:space="0" w:color="auto" w:frame="1"/>
                 <w:shd w:val="clear" w:color="auto" w:fill="FFFFFF"/>
               </w:rPr>
-              <w:t>프론트엔드 개발자 양성과정</w:t>
+              <w:t>프론트엔드</w:t>
+            </w:r>
+            <w:proofErr w:type="spellEnd"/>
+            <w:r>
+              <w:rPr>
+                <w:rFonts w:ascii="나눔고딕" w:eastAsia="나눔고딕" w:hint="eastAsia"/>
+                <w:b/>
+                <w:bCs/>
+                <w:color w:val="1C4F9D"/>
+                <w:spacing w:val="-8"/>
+                <w:bdr w:val="none" w:sz="0" w:space="0" w:color="auto" w:frame="1"/>
+                <w:shd w:val="clear" w:color="auto" w:fill="FFFFFF"/>
+              </w:rPr>
+              <w:t xml:space="preserve"> 개발자 양성과정</w:t>
             </w:r>
           </w:p>
         </w:tc>
@@ -1563,11 +1645,19 @@
                 <w:rFonts w:asciiTheme="minorHAnsi" w:eastAsiaTheme="minorHAnsi" w:hAnsiTheme="minorHAnsi"/>
               </w:rPr>
             </w:pPr>
-            <w:r>
-              <w:rPr>
-                <w:rFonts w:asciiTheme="minorHAnsi" w:eastAsiaTheme="minorHAnsi" w:hAnsiTheme="minorHAnsi" w:hint="eastAsia"/>
-              </w:rPr>
-              <w:t>더조은 컴퓨터 학원</w:t>
+            <w:proofErr w:type="spellStart"/>
+            <w:r>
+              <w:rPr>
+                <w:rFonts w:asciiTheme="minorHAnsi" w:eastAsiaTheme="minorHAnsi" w:hAnsiTheme="minorHAnsi" w:hint="eastAsia"/>
+              </w:rPr>
+              <w:t>더조은</w:t>
+            </w:r>
+            <w:proofErr w:type="spellEnd"/>
+            <w:r>
+              <w:rPr>
+                <w:rFonts w:asciiTheme="minorHAnsi" w:eastAsiaTheme="minorHAnsi" w:hAnsiTheme="minorHAnsi" w:hint="eastAsia"/>
+              </w:rPr>
+              <w:t xml:space="preserve"> 컴퓨터 학원</w:t>
             </w:r>
           </w:p>
         </w:tc>
@@ -1861,7 +1951,47 @@
                 <w:sz w:val="18"/>
                 <w:szCs w:val="18"/>
               </w:rPr>
-              <w:t>- JavaScript를 활용한 웹페이지 구현(jQuery,Es6)</w:t>
+              <w:t xml:space="preserve">- JavaScript를 활용한 </w:t>
+            </w:r>
+            <w:proofErr w:type="spellStart"/>
+            <w:r>
+              <w:rPr>
+                <w:rFonts w:ascii="굴림" w:eastAsia="굴림" w:hAnsi="굴림" w:cs="굴림" w:hint="eastAsia"/>
+                <w:kern w:val="0"/>
+                <w:sz w:val="18"/>
+                <w:szCs w:val="18"/>
+              </w:rPr>
+              <w:t>웹페이지</w:t>
+            </w:r>
+            <w:proofErr w:type="spellEnd"/>
+            <w:r>
+              <w:rPr>
+                <w:rFonts w:ascii="굴림" w:eastAsia="굴림" w:hAnsi="굴림" w:cs="굴림" w:hint="eastAsia"/>
+                <w:kern w:val="0"/>
+                <w:sz w:val="18"/>
+                <w:szCs w:val="18"/>
+              </w:rPr>
+              <w:t xml:space="preserve"> 구현(jQuery</w:t>
+            </w:r>
+            <w:proofErr w:type="gramStart"/>
+            <w:r>
+              <w:rPr>
+                <w:rFonts w:ascii="굴림" w:eastAsia="굴림" w:hAnsi="굴림" w:cs="굴림" w:hint="eastAsia"/>
+                <w:kern w:val="0"/>
+                <w:sz w:val="18"/>
+                <w:szCs w:val="18"/>
+              </w:rPr>
+              <w:t>,Es6</w:t>
+            </w:r>
+            <w:proofErr w:type="gramEnd"/>
+            <w:r>
+              <w:rPr>
+                <w:rFonts w:ascii="굴림" w:eastAsia="굴림" w:hAnsi="굴림" w:cs="굴림" w:hint="eastAsia"/>
+                <w:kern w:val="0"/>
+                <w:sz w:val="18"/>
+                <w:szCs w:val="18"/>
+              </w:rPr>
+              <w:t>)</w:t>
             </w:r>
           </w:p>
           <w:p>
@@ -1884,8 +2014,59 @@
                 <w:sz w:val="18"/>
                 <w:szCs w:val="18"/>
               </w:rPr>
-              <w:t>- 웹접근성, 웹표준을 준수한 크로스브라우징</w:t>
-            </w:r>
+              <w:t xml:space="preserve">- </w:t>
+            </w:r>
+            <w:proofErr w:type="spellStart"/>
+            <w:r>
+              <w:rPr>
+                <w:rFonts w:ascii="굴림" w:eastAsia="굴림" w:hAnsi="굴림" w:cs="굴림" w:hint="eastAsia"/>
+                <w:kern w:val="0"/>
+                <w:sz w:val="18"/>
+                <w:szCs w:val="18"/>
+              </w:rPr>
+              <w:t>웹접근성</w:t>
+            </w:r>
+            <w:proofErr w:type="spellEnd"/>
+            <w:r>
+              <w:rPr>
+                <w:rFonts w:ascii="굴림" w:eastAsia="굴림" w:hAnsi="굴림" w:cs="굴림" w:hint="eastAsia"/>
+                <w:kern w:val="0"/>
+                <w:sz w:val="18"/>
+                <w:szCs w:val="18"/>
+              </w:rPr>
+              <w:t xml:space="preserve">, </w:t>
+            </w:r>
+            <w:proofErr w:type="spellStart"/>
+            <w:r>
+              <w:rPr>
+                <w:rFonts w:ascii="굴림" w:eastAsia="굴림" w:hAnsi="굴림" w:cs="굴림" w:hint="eastAsia"/>
+                <w:kern w:val="0"/>
+                <w:sz w:val="18"/>
+                <w:szCs w:val="18"/>
+              </w:rPr>
+              <w:t>웹표준을</w:t>
+            </w:r>
+            <w:proofErr w:type="spellEnd"/>
+            <w:r>
+              <w:rPr>
+                <w:rFonts w:ascii="굴림" w:eastAsia="굴림" w:hAnsi="굴림" w:cs="굴림" w:hint="eastAsia"/>
+                <w:kern w:val="0"/>
+                <w:sz w:val="18"/>
+                <w:szCs w:val="18"/>
+              </w:rPr>
+              <w:t xml:space="preserve"> 준수한 </w:t>
+            </w:r>
+            <w:proofErr w:type="spellStart"/>
+            <w:r>
+              <w:rPr>
+                <w:rFonts w:ascii="굴림" w:eastAsia="굴림" w:hAnsi="굴림" w:cs="굴림" w:hint="eastAsia"/>
+                <w:kern w:val="0"/>
+                <w:sz w:val="18"/>
+                <w:szCs w:val="18"/>
+              </w:rPr>
+              <w:t>크로스브라우징</w:t>
+            </w:r>
+            <w:proofErr w:type="spellEnd"/>
           </w:p>
           <w:p>
             <w:pPr>
@@ -1926,45 +2107,34 @@
               <w:rPr>
                 <w:rFonts w:hint="eastAsia"/>
               </w:rPr>
-              <w:t xml:space="preserve"> (Git</w:t>
-            </w:r>
+              <w:t xml:space="preserve"> (</w:t>
+            </w:r>
+            <w:proofErr w:type="spellStart"/>
             <w:r>
               <w:rPr>
                 <w:rFonts w:hint="eastAsia"/>
               </w:rPr>
+              <w:t>Git</w:t>
+            </w:r>
+            <w:r>
+              <w:rPr>
+                <w:rFonts w:hint="eastAsia"/>
+              </w:rPr>
               <w:t>Hub</w:t>
             </w:r>
             <w:r>
               <w:rPr>
                 <w:rFonts w:hint="eastAsia"/>
               </w:rPr>
-              <w:t>,Blog,Works)</w:t>
-            </w:r>
-          </w:p>
-          <w:p>
-            <w:pPr>
-              <w:widowControl/>
-              <w:wordWrap/>
-              <w:autoSpaceDE/>
-              <w:jc w:val="center"/>
-              <w:rPr>
-                <w:rFonts w:ascii="굴림" w:eastAsia="굴림" w:hAnsi="굴림" w:cs="굴림"/>
-                <w:kern w:val="0"/>
-                <w:sz w:val="18"/>
-                <w:szCs w:val="18"/>
-              </w:rPr>
-            </w:pPr>
-            <w:hyperlink r:id="rId7" w:history="1">
-              <w:r>
-                <w:rPr>
-                  <w:rStyle w:val="af6"/>
-                  <w:rFonts w:ascii="굴림" w:eastAsia="굴림" w:hAnsi="굴림"/>
-                  <w:sz w:val="18"/>
-                  <w:szCs w:val="18"/>
-                </w:rPr>
-                <w:t>http://gjqgjq.cafe24.com/Jh/</w:t>
-              </w:r>
-            </w:hyperlink>
+              <w:t>,Blog,Works</w:t>
+            </w:r>
+            <w:proofErr w:type="spellEnd"/>
+            <w:r>
+              <w:rPr>
+                <w:rFonts w:hint="eastAsia"/>
+              </w:rPr>
+              <w:t>)</w:t>
+            </w:r>
           </w:p>
           <w:p>
             <w:pPr>
@@ -1974,6 +2144,16 @@
                 <w:rFonts w:asciiTheme="minorHAnsi" w:eastAsiaTheme="minorHAnsi" w:hAnsiTheme="minorHAnsi"/>
               </w:rPr>
             </w:pPr>
+            <w:bookmarkStart w:id="0" w:name="_GoBack"/>
+            <w:r>
+              <w:rPr>
+                <w:rFonts w:asciiTheme="minorHAnsi" w:eastAsiaTheme="minorEastAsia" w:hAnsiTheme="minorHAnsi"/>
+                <w:sz w:val="20"/>
+                <w:szCs w:val="20"/>
+              </w:rPr>
+              <w:t>https://hwan97.github.io/PortFolio/</w:t>
+            </w:r>
+            <w:bookmarkEnd w:id="0"/>
           </w:p>
         </w:tc>
       </w:tr>
@@ -2006,7 +2186,7 @@
         <w:ind w:leftChars="100" w:left="200" w:firstLine="0"/>
         <w:jc w:val="center"/>
         <w:rPr>
-          <w:rFonts w:asciiTheme="minorHAnsi" w:eastAsiaTheme="minorHAnsi" w:hAnsiTheme="minorHAnsi" w:hint="eastAsia"/>
+          <w:rFonts w:asciiTheme="minorHAnsi" w:eastAsiaTheme="minorHAnsi" w:hAnsiTheme="minorHAnsi"/>
           <w:szCs w:val="32"/>
         </w:rPr>
       </w:pPr>
@@ -2017,7 +2197,7 @@
         <w:ind w:leftChars="100" w:left="200" w:firstLine="0"/>
         <w:jc w:val="center"/>
         <w:rPr>
-          <w:rFonts w:asciiTheme="minorHAnsi" w:eastAsiaTheme="minorHAnsi" w:hAnsiTheme="minorHAnsi" w:hint="eastAsia"/>
+          <w:rFonts w:asciiTheme="minorHAnsi" w:eastAsiaTheme="minorHAnsi" w:hAnsiTheme="minorHAnsi"/>
           <w:szCs w:val="32"/>
         </w:rPr>
       </w:pPr>
@@ -2046,7 +2226,7 @@
         <w:tblStyle w:val="af3"/>
         <w:tblW w:w="9860" w:type="dxa"/>
         <w:tblInd w:w="284" w:type="dxa"/>
-        <w:tblLook w:val="04A0"/>
+        <w:tblLook w:val="04A0" w:firstRow="1" w:lastRow="0" w:firstColumn="1" w:lastColumn="0" w:noHBand="0" w:noVBand="1"/>
       </w:tblPr>
       <w:tblGrid>
         <w:gridCol w:w="1843"/>
@@ -2128,7 +2308,73 @@
                 <w:szCs w:val="18"/>
                 <w:shd w:val="clear" w:color="auto" w:fill="FFFFFF"/>
               </w:rPr>
-              <w:t>고등학교에서 경영 정보과 재학 중 컴퓨터를 이용한 수업이 많았고 방과 후 활동에 홈페이지 만들기라는 수업을 통해 처음으로 Html/Css를 접하였고 웹에 관심이 점차 생겼습니다. 이후 담임 선생님 추천으로 고등학교 졸업 직후 직업훈련 기관에서 웹 개발자 교육을 수강하면서 해당 IT 개발 분야와의 적성을 확인하고 방송대 컴퓨터 과학 과에 진학하게 되었습니다.</w:t>
+              <w:t xml:space="preserve">고등학교에서 경영 </w:t>
+            </w:r>
+            <w:proofErr w:type="spellStart"/>
+            <w:r>
+              <w:rPr>
+                <w:rFonts w:asciiTheme="minorHAnsi" w:eastAsiaTheme="minorHAnsi" w:hAnsiTheme="minorHAnsi" w:hint="eastAsia"/>
+                <w:color w:val="000000"/>
+                <w:sz w:val="18"/>
+                <w:szCs w:val="18"/>
+                <w:shd w:val="clear" w:color="auto" w:fill="FFFFFF"/>
+              </w:rPr>
+              <w:t>정보과</w:t>
+            </w:r>
+            <w:proofErr w:type="spellEnd"/>
+            <w:r>
+              <w:rPr>
+                <w:rFonts w:asciiTheme="minorHAnsi" w:eastAsiaTheme="minorHAnsi" w:hAnsiTheme="minorHAnsi" w:hint="eastAsia"/>
+                <w:color w:val="000000"/>
+                <w:sz w:val="18"/>
+                <w:szCs w:val="18"/>
+                <w:shd w:val="clear" w:color="auto" w:fill="FFFFFF"/>
+              </w:rPr>
+              <w:t xml:space="preserve"> 재학 중 컴퓨터를 이용한 수업이 많았고 방과 후 활동에 홈페이지 만들기라는 수업을 통해 처음으로 Html/</w:t>
+            </w:r>
+            <w:proofErr w:type="spellStart"/>
+            <w:r>
+              <w:rPr>
+                <w:rFonts w:asciiTheme="minorHAnsi" w:eastAsiaTheme="minorHAnsi" w:hAnsiTheme="minorHAnsi" w:hint="eastAsia"/>
+                <w:color w:val="000000"/>
+                <w:sz w:val="18"/>
+                <w:szCs w:val="18"/>
+                <w:shd w:val="clear" w:color="auto" w:fill="FFFFFF"/>
+              </w:rPr>
+              <w:t>Css</w:t>
+            </w:r>
+            <w:proofErr w:type="spellEnd"/>
+            <w:r>
+              <w:rPr>
+                <w:rFonts w:asciiTheme="minorHAnsi" w:eastAsiaTheme="minorHAnsi" w:hAnsiTheme="minorHAnsi" w:hint="eastAsia"/>
+                <w:color w:val="000000"/>
+                <w:sz w:val="18"/>
+                <w:szCs w:val="18"/>
+                <w:shd w:val="clear" w:color="auto" w:fill="FFFFFF"/>
+              </w:rPr>
+              <w:t xml:space="preserve">를 접하였고 웹에 관심이 점차 생겼습니다. 이후 담임 선생님 추천으로 고등학교 졸업 직후 직업훈련 기관에서 웹 개발자 교육을 수강하면서 해당 IT 개발 분야와의 적성을 확인하고 </w:t>
+            </w:r>
+            <w:proofErr w:type="spellStart"/>
+            <w:r>
+              <w:rPr>
+                <w:rFonts w:asciiTheme="minorHAnsi" w:eastAsiaTheme="minorHAnsi" w:hAnsiTheme="minorHAnsi" w:hint="eastAsia"/>
+                <w:color w:val="000000"/>
+                <w:sz w:val="18"/>
+                <w:szCs w:val="18"/>
+                <w:shd w:val="clear" w:color="auto" w:fill="FFFFFF"/>
+              </w:rPr>
+              <w:t>방송대</w:t>
+            </w:r>
+            <w:proofErr w:type="spellEnd"/>
+            <w:r>
+              <w:rPr>
+                <w:rFonts w:asciiTheme="minorHAnsi" w:eastAsiaTheme="minorHAnsi" w:hAnsiTheme="minorHAnsi" w:hint="eastAsia"/>
+                <w:color w:val="000000"/>
+                <w:sz w:val="18"/>
+                <w:szCs w:val="18"/>
+                <w:shd w:val="clear" w:color="auto" w:fill="FFFFFF"/>
+              </w:rPr>
+              <w:t xml:space="preserve"> 컴퓨터 과학 과에 진학하게 되었습니다.</w:t>
             </w:r>
             <w:r>
               <w:rPr>
@@ -2147,7 +2393,51 @@
                 <w:szCs w:val="18"/>
                 <w:shd w:val="clear" w:color="auto" w:fill="FFFFFF"/>
               </w:rPr>
-              <w:t>특히 외부 교육과정에서 현업에서 근무 경험이 있으신 선배들의 현업에 대한 발전 가능성에 대한 이야기를 자주 들으면서 웹 개발 분야의 비전을 발견하고 저의 진로를 결정하는 데 있어 확신이 생겼습니다. 배움을 통해 저의 생각대로 웹에 콘텐츠를 구현했을 때 조금 더 간결하게 리팩토링 하여 문제없이 진행될 때 성취감이 점점 커지면서 웹 개발에 흥미를 느끼는 저를 점점 발견했고 실제로 메일 템플릿 기능을 넣어 배포하여서 사용자가 기능을 사용해 메일이 왔을 때 이와 같이 제 기술이 실제로 사용되었을 때 보람을 느꼈습니다</w:t>
+              <w:t xml:space="preserve">특히 외부 교육과정에서 현업에서 근무 경험이 있으신 선배들의 현업에 대한 발전 가능성에 대한 이야기를 자주 들으면서 웹 개발 분야의 비전을 발견하고 저의 진로를 결정하는 데 있어 확신이 생겼습니다. 배움을 통해 저의 생각대로 웹에 </w:t>
+            </w:r>
+            <w:proofErr w:type="spellStart"/>
+            <w:r>
+              <w:rPr>
+                <w:rFonts w:asciiTheme="minorHAnsi" w:eastAsiaTheme="minorHAnsi" w:hAnsiTheme="minorHAnsi" w:hint="eastAsia"/>
+                <w:color w:val="000000"/>
+                <w:sz w:val="18"/>
+                <w:szCs w:val="18"/>
+                <w:shd w:val="clear" w:color="auto" w:fill="FFFFFF"/>
+              </w:rPr>
+              <w:t>콘텐츠를</w:t>
+            </w:r>
+            <w:proofErr w:type="spellEnd"/>
+            <w:r>
+              <w:rPr>
+                <w:rFonts w:asciiTheme="minorHAnsi" w:eastAsiaTheme="minorHAnsi" w:hAnsiTheme="minorHAnsi" w:hint="eastAsia"/>
+                <w:color w:val="000000"/>
+                <w:sz w:val="18"/>
+                <w:szCs w:val="18"/>
+                <w:shd w:val="clear" w:color="auto" w:fill="FFFFFF"/>
+              </w:rPr>
+              <w:t xml:space="preserve"> 구현했을 때 조금 더 간결하게 </w:t>
+            </w:r>
+            <w:proofErr w:type="spellStart"/>
+            <w:r>
+              <w:rPr>
+                <w:rFonts w:asciiTheme="minorHAnsi" w:eastAsiaTheme="minorHAnsi" w:hAnsiTheme="minorHAnsi" w:hint="eastAsia"/>
+                <w:color w:val="000000"/>
+                <w:sz w:val="18"/>
+                <w:szCs w:val="18"/>
+                <w:shd w:val="clear" w:color="auto" w:fill="FFFFFF"/>
+              </w:rPr>
+              <w:t>리팩토링</w:t>
+            </w:r>
+            <w:proofErr w:type="spellEnd"/>
+            <w:r>
+              <w:rPr>
+                <w:rFonts w:asciiTheme="minorHAnsi" w:eastAsiaTheme="minorHAnsi" w:hAnsiTheme="minorHAnsi" w:hint="eastAsia"/>
+                <w:color w:val="000000"/>
+                <w:sz w:val="18"/>
+                <w:szCs w:val="18"/>
+                <w:shd w:val="clear" w:color="auto" w:fill="FFFFFF"/>
+              </w:rPr>
+              <w:t xml:space="preserve"> 하여 문제없이 진행될 때 성취감이 점점 커지면서 웹 개발에 흥미를 느끼는 저를 점점 발견했고 실제로 메일 템플릿 기능을 넣어 배포하여서 사용자가 기능을 사용해 메일이 왔을 때 이와 같이 제 기술이 실제로 사용되었을 때 보람을 느꼈습니다</w:t>
             </w:r>
             <w:r>
               <w:rPr>
@@ -2251,7 +2541,51 @@
                 <w:szCs w:val="18"/>
                 <w:shd w:val="clear" w:color="auto" w:fill="FFFFFF"/>
               </w:rPr>
-              <w:t>최근 교육기관에서 실제 상용화되어있는 웹사이트 들을 카피하면서 프론트단 언어의 문법적인 요소들을 많이 익혔습니다. 그리고 웹을 기획하고 와이어 프레임을 만들고 최종적으로 이를 응용해서 마지막으로 개인 포트폴리오 홈페이지를 제작하였습니다.</w:t>
+              <w:t xml:space="preserve">최근 교육기관에서 실제 </w:t>
+            </w:r>
+            <w:proofErr w:type="spellStart"/>
+            <w:r>
+              <w:rPr>
+                <w:rFonts w:asciiTheme="minorHAnsi" w:eastAsiaTheme="minorHAnsi" w:hAnsiTheme="minorHAnsi" w:hint="eastAsia"/>
+                <w:color w:val="000000"/>
+                <w:sz w:val="18"/>
+                <w:szCs w:val="18"/>
+                <w:shd w:val="clear" w:color="auto" w:fill="FFFFFF"/>
+              </w:rPr>
+              <w:t>상용화되어있는</w:t>
+            </w:r>
+            <w:proofErr w:type="spellEnd"/>
+            <w:r>
+              <w:rPr>
+                <w:rFonts w:asciiTheme="minorHAnsi" w:eastAsiaTheme="minorHAnsi" w:hAnsiTheme="minorHAnsi" w:hint="eastAsia"/>
+                <w:color w:val="000000"/>
+                <w:sz w:val="18"/>
+                <w:szCs w:val="18"/>
+                <w:shd w:val="clear" w:color="auto" w:fill="FFFFFF"/>
+              </w:rPr>
+              <w:t xml:space="preserve"> 웹사이트 들을 카피하면서 </w:t>
+            </w:r>
+            <w:proofErr w:type="spellStart"/>
+            <w:r>
+              <w:rPr>
+                <w:rFonts w:asciiTheme="minorHAnsi" w:eastAsiaTheme="minorHAnsi" w:hAnsiTheme="minorHAnsi" w:hint="eastAsia"/>
+                <w:color w:val="000000"/>
+                <w:sz w:val="18"/>
+                <w:szCs w:val="18"/>
+                <w:shd w:val="clear" w:color="auto" w:fill="FFFFFF"/>
+              </w:rPr>
+              <w:t>프론트단</w:t>
+            </w:r>
+            <w:proofErr w:type="spellEnd"/>
+            <w:r>
+              <w:rPr>
+                <w:rFonts w:asciiTheme="minorHAnsi" w:eastAsiaTheme="minorHAnsi" w:hAnsiTheme="minorHAnsi" w:hint="eastAsia"/>
+                <w:color w:val="000000"/>
+                <w:sz w:val="18"/>
+                <w:szCs w:val="18"/>
+                <w:shd w:val="clear" w:color="auto" w:fill="FFFFFF"/>
+              </w:rPr>
+              <w:t xml:space="preserve"> 언어의 문법적인 요소들을 많이 익혔습니다. 그리고 웹을 기획하고 와이어 프레임을 만들고 최종적으로 이를 응용해서 마지막으로 개인 포트폴리오 홈페이지를 제작하였습니다.</w:t>
             </w:r>
             <w:r>
               <w:rPr>
@@ -2270,7 +2604,117 @@
                 <w:szCs w:val="18"/>
                 <w:shd w:val="clear" w:color="auto" w:fill="FFFFFF"/>
               </w:rPr>
-              <w:t>교육 수료 중 팀 프로젝트에서는 프론트단을 맡아 웹의 구상을 기획하고 PS로 웹에 필요한 이미지를 제작하였습니다. BootStrap을 이용하여 레이아웃을 구성하고 jQuery를 이용해 동적으로 연출을 하였습니다. 그리고 MySQL, 아파치 서버 설치 구동, 이클립스 툴 관련 기술을 체험하여 백엔드의 전반적인 흐름을 체득할 수 있었습니다. 교육을 수료 후 웹 기획 및 코딩 기술이</w:t>
+              <w:t xml:space="preserve">교육 수료 중 팀 프로젝트에서는 </w:t>
+            </w:r>
+            <w:proofErr w:type="spellStart"/>
+            <w:r>
+              <w:rPr>
+                <w:rFonts w:asciiTheme="minorHAnsi" w:eastAsiaTheme="minorHAnsi" w:hAnsiTheme="minorHAnsi" w:hint="eastAsia"/>
+                <w:color w:val="000000"/>
+                <w:sz w:val="18"/>
+                <w:szCs w:val="18"/>
+                <w:shd w:val="clear" w:color="auto" w:fill="FFFFFF"/>
+              </w:rPr>
+              <w:t>프론트단을</w:t>
+            </w:r>
+            <w:proofErr w:type="spellEnd"/>
+            <w:r>
+              <w:rPr>
+                <w:rFonts w:asciiTheme="minorHAnsi" w:eastAsiaTheme="minorHAnsi" w:hAnsiTheme="minorHAnsi" w:hint="eastAsia"/>
+                <w:color w:val="000000"/>
+                <w:sz w:val="18"/>
+                <w:szCs w:val="18"/>
+                <w:shd w:val="clear" w:color="auto" w:fill="FFFFFF"/>
+              </w:rPr>
+              <w:t xml:space="preserve"> 맡아 웹의 구상을 기획하고 PS로 웹에 필요한 이미지를 제작하였습니다. </w:t>
+            </w:r>
+            <w:proofErr w:type="spellStart"/>
+            <w:r>
+              <w:rPr>
+                <w:rFonts w:asciiTheme="minorHAnsi" w:eastAsiaTheme="minorHAnsi" w:hAnsiTheme="minorHAnsi" w:hint="eastAsia"/>
+                <w:color w:val="000000"/>
+                <w:sz w:val="18"/>
+                <w:szCs w:val="18"/>
+                <w:shd w:val="clear" w:color="auto" w:fill="FFFFFF"/>
+              </w:rPr>
+              <w:t>BootStrap</w:t>
+            </w:r>
+            <w:proofErr w:type="spellEnd"/>
+            <w:r>
+              <w:rPr>
+                <w:rFonts w:asciiTheme="minorHAnsi" w:eastAsiaTheme="minorHAnsi" w:hAnsiTheme="minorHAnsi" w:hint="eastAsia"/>
+                <w:color w:val="000000"/>
+                <w:sz w:val="18"/>
+                <w:szCs w:val="18"/>
+                <w:shd w:val="clear" w:color="auto" w:fill="FFFFFF"/>
+              </w:rPr>
+              <w:t xml:space="preserve">을 이용하여 레이아웃을 구성하고 </w:t>
+            </w:r>
+            <w:proofErr w:type="spellStart"/>
+            <w:r>
+              <w:rPr>
+                <w:rFonts w:asciiTheme="minorHAnsi" w:eastAsiaTheme="minorHAnsi" w:hAnsiTheme="minorHAnsi" w:hint="eastAsia"/>
+                <w:color w:val="000000"/>
+                <w:sz w:val="18"/>
+                <w:szCs w:val="18"/>
+                <w:shd w:val="clear" w:color="auto" w:fill="FFFFFF"/>
+              </w:rPr>
+              <w:t>jQuery</w:t>
+            </w:r>
+            <w:proofErr w:type="spellEnd"/>
+            <w:r>
+              <w:rPr>
+                <w:rFonts w:asciiTheme="minorHAnsi" w:eastAsiaTheme="minorHAnsi" w:hAnsiTheme="minorHAnsi" w:hint="eastAsia"/>
+                <w:color w:val="000000"/>
+                <w:sz w:val="18"/>
+                <w:szCs w:val="18"/>
+                <w:shd w:val="clear" w:color="auto" w:fill="FFFFFF"/>
+              </w:rPr>
+              <w:t xml:space="preserve">를 이용해 동적으로 연출을 하였습니다. 그리고 MySQL, 아파치 서버 설치 구동, </w:t>
+            </w:r>
+            <w:proofErr w:type="spellStart"/>
+            <w:r>
+              <w:rPr>
+                <w:rFonts w:asciiTheme="minorHAnsi" w:eastAsiaTheme="minorHAnsi" w:hAnsiTheme="minorHAnsi" w:hint="eastAsia"/>
+                <w:color w:val="000000"/>
+                <w:sz w:val="18"/>
+                <w:szCs w:val="18"/>
+                <w:shd w:val="clear" w:color="auto" w:fill="FFFFFF"/>
+              </w:rPr>
+              <w:t>이클립스</w:t>
+            </w:r>
+            <w:proofErr w:type="spellEnd"/>
+            <w:r>
+              <w:rPr>
+                <w:rFonts w:asciiTheme="minorHAnsi" w:eastAsiaTheme="minorHAnsi" w:hAnsiTheme="minorHAnsi" w:hint="eastAsia"/>
+                <w:color w:val="000000"/>
+                <w:sz w:val="18"/>
+                <w:szCs w:val="18"/>
+                <w:shd w:val="clear" w:color="auto" w:fill="FFFFFF"/>
+              </w:rPr>
+              <w:t xml:space="preserve"> 툴 관련 기술을 체험하여 </w:t>
+            </w:r>
+            <w:proofErr w:type="spellStart"/>
+            <w:r>
+              <w:rPr>
+                <w:rFonts w:asciiTheme="minorHAnsi" w:eastAsiaTheme="minorHAnsi" w:hAnsiTheme="minorHAnsi" w:hint="eastAsia"/>
+                <w:color w:val="000000"/>
+                <w:sz w:val="18"/>
+                <w:szCs w:val="18"/>
+                <w:shd w:val="clear" w:color="auto" w:fill="FFFFFF"/>
+              </w:rPr>
+              <w:t>백엔드의</w:t>
+            </w:r>
+            <w:proofErr w:type="spellEnd"/>
+            <w:r>
+              <w:rPr>
+                <w:rFonts w:asciiTheme="minorHAnsi" w:eastAsiaTheme="minorHAnsi" w:hAnsiTheme="minorHAnsi" w:hint="eastAsia"/>
+                <w:color w:val="000000"/>
+                <w:sz w:val="18"/>
+                <w:szCs w:val="18"/>
+                <w:shd w:val="clear" w:color="auto" w:fill="FFFFFF"/>
+              </w:rPr>
+              <w:t xml:space="preserve"> 전반적인 흐름을 체득할 수 있었습니다. 교육을 수료 후 웹 기획 및 코딩 기술이</w:t>
             </w:r>
             <w:r>
               <w:rPr>
@@ -2308,15 +2752,37 @@
                 <w:szCs w:val="18"/>
                 <w:shd w:val="clear" w:color="auto" w:fill="FFFFFF"/>
               </w:rPr>
-              <w:t>점을 채우고자 교육 수료 후 조금 더 응용해보고 싶어 개인 프로젝트로 네이버 파워링크에 걸 홈페이지를 하나 제작하였습니다.</w:t>
-            </w:r>
-            <w:r>
-              <w:rPr>
-                <w:rFonts w:asciiTheme="minorHAnsi" w:eastAsiaTheme="minorHAnsi" w:hAnsiTheme="minorHAnsi" w:hint="eastAsia"/>
+              <w:t xml:space="preserve">점을 채우고자 교육 수료 후 조금 더 응용해보고 싶어 개인 프로젝트로 </w:t>
+            </w:r>
+            <w:proofErr w:type="spellStart"/>
+            <w:r>
+              <w:rPr>
+                <w:rFonts w:asciiTheme="minorHAnsi" w:eastAsiaTheme="minorHAnsi" w:hAnsiTheme="minorHAnsi" w:hint="eastAsia"/>
+                <w:color w:val="000000"/>
                 <w:sz w:val="18"/>
                 <w:szCs w:val="18"/>
                 <w:shd w:val="clear" w:color="auto" w:fill="FFFFFF"/>
               </w:rPr>
+              <w:t>네이버</w:t>
+            </w:r>
+            <w:proofErr w:type="spellEnd"/>
+            <w:r>
+              <w:rPr>
+                <w:rFonts w:asciiTheme="minorHAnsi" w:eastAsiaTheme="minorHAnsi" w:hAnsiTheme="minorHAnsi" w:hint="eastAsia"/>
+                <w:color w:val="000000"/>
+                <w:sz w:val="18"/>
+                <w:szCs w:val="18"/>
+                <w:shd w:val="clear" w:color="auto" w:fill="FFFFFF"/>
+              </w:rPr>
+              <w:t xml:space="preserve"> 파워링크에 걸 홈페이지를 하나 제작하였습니다.</w:t>
+            </w:r>
+            <w:r>
+              <w:rPr>
+                <w:rFonts w:asciiTheme="minorHAnsi" w:eastAsiaTheme="minorHAnsi" w:hAnsiTheme="minorHAnsi" w:hint="eastAsia"/>
+                <w:sz w:val="18"/>
+                <w:szCs w:val="18"/>
+                <w:shd w:val="clear" w:color="auto" w:fill="FFFFFF"/>
+              </w:rPr>
               <w:t xml:space="preserve"> </w:t>
             </w:r>
             <w:r>
@@ -2327,7 +2793,29 @@
                 <w:szCs w:val="18"/>
                 <w:shd w:val="clear" w:color="auto" w:fill="FFFFFF"/>
               </w:rPr>
-              <w:t>회사소개 홈페이지이고 기능은 홈페이지에서 문의를 할 수 있도록 문의사항 양식을 만들고 문의를 하면 문의사항이 E-mail로 받을 수 있도록 PHP 메일 템플릿을 적용하였습니다. 휴대폰에 문의사항을 받을 이메일을 연동하여 휴대폰으로도</w:t>
+              <w:t xml:space="preserve">회사소개 홈페이지이고 기능은 홈페이지에서 문의를 할 수 있도록 문의사항 양식을 만들고 문의를 하면 문의사항이 E-mail로 받을 수 있도록 PHP 메일 템플릿을 적용하였습니다. 휴대폰에 문의사항을 받을 </w:t>
+            </w:r>
+            <w:proofErr w:type="spellStart"/>
+            <w:r>
+              <w:rPr>
+                <w:rFonts w:asciiTheme="minorHAnsi" w:eastAsiaTheme="minorHAnsi" w:hAnsiTheme="minorHAnsi" w:hint="eastAsia"/>
+                <w:color w:val="000000"/>
+                <w:sz w:val="18"/>
+                <w:szCs w:val="18"/>
+                <w:shd w:val="clear" w:color="auto" w:fill="FFFFFF"/>
+              </w:rPr>
+              <w:t>이메일을</w:t>
+            </w:r>
+            <w:proofErr w:type="spellEnd"/>
+            <w:r>
+              <w:rPr>
+                <w:rFonts w:asciiTheme="minorHAnsi" w:eastAsiaTheme="minorHAnsi" w:hAnsiTheme="minorHAnsi" w:hint="eastAsia"/>
+                <w:color w:val="000000"/>
+                <w:sz w:val="18"/>
+                <w:szCs w:val="18"/>
+                <w:shd w:val="clear" w:color="auto" w:fill="FFFFFF"/>
+              </w:rPr>
+              <w:t xml:space="preserve"> 연동하여 휴대폰으로도</w:t>
             </w:r>
             <w:r>
               <w:rPr>
@@ -2346,7 +2834,41 @@
                 <w:szCs w:val="18"/>
                 <w:shd w:val="clear" w:color="auto" w:fill="FFFFFF"/>
               </w:rPr>
-              <w:t>문의 사항을 받아볼 수 있습니다. 최근에는 Vue.Js를 이용하여 간단하게 저의 개인 포트폴리오</w:t>
+              <w:t xml:space="preserve">문의 사항을 받아볼 수 있습니다. 최근에는 </w:t>
+            </w:r>
+            <w:proofErr w:type="spellStart"/>
+            <w:proofErr w:type="gramStart"/>
+            <w:r>
+              <w:rPr>
+                <w:rFonts w:asciiTheme="minorHAnsi" w:eastAsiaTheme="minorHAnsi" w:hAnsiTheme="minorHAnsi" w:hint="eastAsia"/>
+                <w:color w:val="000000"/>
+                <w:sz w:val="18"/>
+                <w:szCs w:val="18"/>
+                <w:shd w:val="clear" w:color="auto" w:fill="FFFFFF"/>
+              </w:rPr>
+              <w:t>Vue.Js</w:t>
+            </w:r>
+            <w:proofErr w:type="spellEnd"/>
+            <w:r>
+              <w:rPr>
+                <w:rFonts w:asciiTheme="minorHAnsi" w:eastAsiaTheme="minorHAnsi" w:hAnsiTheme="minorHAnsi" w:hint="eastAsia"/>
+                <w:color w:val="000000"/>
+                <w:sz w:val="18"/>
+                <w:szCs w:val="18"/>
+                <w:shd w:val="clear" w:color="auto" w:fill="FFFFFF"/>
+              </w:rPr>
+              <w:t>를</w:t>
+            </w:r>
+            <w:proofErr w:type="gramEnd"/>
+            <w:r>
+              <w:rPr>
+                <w:rFonts w:asciiTheme="minorHAnsi" w:eastAsiaTheme="minorHAnsi" w:hAnsiTheme="minorHAnsi" w:hint="eastAsia"/>
+                <w:color w:val="000000"/>
+                <w:sz w:val="18"/>
+                <w:szCs w:val="18"/>
+                <w:shd w:val="clear" w:color="auto" w:fill="FFFFFF"/>
+              </w:rPr>
+              <w:t xml:space="preserve"> 이용하여 간단하게 저의 개인 포트폴리오</w:t>
             </w:r>
             <w:r>
               <w:rPr>
@@ -2365,7 +2887,51 @@
                 <w:szCs w:val="18"/>
                 <w:shd w:val="clear" w:color="auto" w:fill="FFFFFF"/>
               </w:rPr>
-              <w:t>소개 페이지를 제작하였고 팀 프로젝트로 AJAX를 이용한 비동기 통신, DatePicker, Google Map API를 이용한 여행 페이지를 제작하였습니다. 교육 수료 후에도 부족한 점을 채우기 위해</w:t>
+              <w:t xml:space="preserve">소개 페이지를 제작하였고 팀 프로젝트로 AJAX를 이용한 </w:t>
+            </w:r>
+            <w:proofErr w:type="spellStart"/>
+            <w:r>
+              <w:rPr>
+                <w:rFonts w:asciiTheme="minorHAnsi" w:eastAsiaTheme="minorHAnsi" w:hAnsiTheme="minorHAnsi" w:hint="eastAsia"/>
+                <w:color w:val="000000"/>
+                <w:sz w:val="18"/>
+                <w:szCs w:val="18"/>
+                <w:shd w:val="clear" w:color="auto" w:fill="FFFFFF"/>
+              </w:rPr>
+              <w:t>비동기</w:t>
+            </w:r>
+            <w:proofErr w:type="spellEnd"/>
+            <w:r>
+              <w:rPr>
+                <w:rFonts w:asciiTheme="minorHAnsi" w:eastAsiaTheme="minorHAnsi" w:hAnsiTheme="minorHAnsi" w:hint="eastAsia"/>
+                <w:color w:val="000000"/>
+                <w:sz w:val="18"/>
+                <w:szCs w:val="18"/>
+                <w:shd w:val="clear" w:color="auto" w:fill="FFFFFF"/>
+              </w:rPr>
+              <w:t xml:space="preserve"> 통신, </w:t>
+            </w:r>
+            <w:proofErr w:type="spellStart"/>
+            <w:r>
+              <w:rPr>
+                <w:rFonts w:asciiTheme="minorHAnsi" w:eastAsiaTheme="minorHAnsi" w:hAnsiTheme="minorHAnsi" w:hint="eastAsia"/>
+                <w:color w:val="000000"/>
+                <w:sz w:val="18"/>
+                <w:szCs w:val="18"/>
+                <w:shd w:val="clear" w:color="auto" w:fill="FFFFFF"/>
+              </w:rPr>
+              <w:t>DatePicker</w:t>
+            </w:r>
+            <w:proofErr w:type="spellEnd"/>
+            <w:r>
+              <w:rPr>
+                <w:rFonts w:asciiTheme="minorHAnsi" w:eastAsiaTheme="minorHAnsi" w:hAnsiTheme="minorHAnsi" w:hint="eastAsia"/>
+                <w:color w:val="000000"/>
+                <w:sz w:val="18"/>
+                <w:szCs w:val="18"/>
+                <w:shd w:val="clear" w:color="auto" w:fill="FFFFFF"/>
+              </w:rPr>
+              <w:t>, Google Map API를 이용한 여행 페이지를 제작하였습니다. 교육 수료 후에도 부족한 점을 채우기 위해</w:t>
             </w:r>
             <w:r>
               <w:rPr>
@@ -2384,7 +2950,29 @@
                 <w:szCs w:val="18"/>
                 <w:shd w:val="clear" w:color="auto" w:fill="FFFFFF"/>
               </w:rPr>
-              <w:t>조금 더 다양한 기술들을 접해보고 사용해보며 블로그를 운영하면서 기록하고 있습니다.</w:t>
+              <w:t xml:space="preserve">조금 더 다양한 기술들을 접해보고 사용해보며 </w:t>
+            </w:r>
+            <w:proofErr w:type="spellStart"/>
+            <w:r>
+              <w:rPr>
+                <w:rFonts w:asciiTheme="minorHAnsi" w:eastAsiaTheme="minorHAnsi" w:hAnsiTheme="minorHAnsi" w:hint="eastAsia"/>
+                <w:color w:val="000000"/>
+                <w:sz w:val="18"/>
+                <w:szCs w:val="18"/>
+                <w:shd w:val="clear" w:color="auto" w:fill="FFFFFF"/>
+              </w:rPr>
+              <w:t>블로그를</w:t>
+            </w:r>
+            <w:proofErr w:type="spellEnd"/>
+            <w:r>
+              <w:rPr>
+                <w:rFonts w:asciiTheme="minorHAnsi" w:eastAsiaTheme="minorHAnsi" w:hAnsiTheme="minorHAnsi" w:hint="eastAsia"/>
+                <w:color w:val="000000"/>
+                <w:sz w:val="18"/>
+                <w:szCs w:val="18"/>
+                <w:shd w:val="clear" w:color="auto" w:fill="FFFFFF"/>
+              </w:rPr>
+              <w:t xml:space="preserve"> 운영하면서 기록하고 있습니다.</w:t>
             </w:r>
           </w:p>
         </w:tc>
@@ -2549,7 +3137,29 @@
                 <w:szCs w:val="18"/>
                 <w:shd w:val="clear" w:color="auto" w:fill="FFFFFF"/>
               </w:rPr>
-              <w:t>최근에 프레임워크에 관심이 많습니다. 특히 웹 분야처럼 빠른 속도로 발전하고 변화하는 개발 환경에 기반하여, 실무에서 Es6과 React, Vue 와 같은 프레임워크를 최대한 활용하기 위해 앞으로 저의 기술을 효용성 있는 서비스로 개발할 수 있는 역량을 갖추고자 합니다. 또한 신입으로써 부족한 경험을 채우기 위해 저의 능력을 최대한으로 발휘할 수 있게 자기 개발과 높은 강도의 업무, 야근도 개의치 않을 준비가 되어 있습니다.</w:t>
+              <w:t xml:space="preserve">최근에 프레임워크에 관심이 많습니다. 특히 웹 분야처럼 빠른 속도로 발전하고 변화하는 개발 환경에 기반하여, 실무에서 Es6과 React, </w:t>
+            </w:r>
+            <w:proofErr w:type="spellStart"/>
+            <w:r>
+              <w:rPr>
+                <w:rFonts w:asciiTheme="minorHAnsi" w:eastAsiaTheme="minorHAnsi" w:hAnsiTheme="minorHAnsi" w:hint="eastAsia"/>
+                <w:color w:val="000000"/>
+                <w:sz w:val="18"/>
+                <w:szCs w:val="18"/>
+                <w:shd w:val="clear" w:color="auto" w:fill="FFFFFF"/>
+              </w:rPr>
+              <w:t>Vue</w:t>
+            </w:r>
+            <w:proofErr w:type="spellEnd"/>
+            <w:r>
+              <w:rPr>
+                <w:rFonts w:asciiTheme="minorHAnsi" w:eastAsiaTheme="minorHAnsi" w:hAnsiTheme="minorHAnsi" w:hint="eastAsia"/>
+                <w:color w:val="000000"/>
+                <w:sz w:val="18"/>
+                <w:szCs w:val="18"/>
+                <w:shd w:val="clear" w:color="auto" w:fill="FFFFFF"/>
+              </w:rPr>
+              <w:t xml:space="preserve"> 와 같은 프레임워크를 최대한 활용하기 위해 앞으로 저의 기술을 효용성 있는 서비스로 개발할 수 있는 역량을 갖추고자 합니다. 또한 신입으로써 부족한 경험을 채우기 위해 저의 능력을 최대한으로 발휘할 수 있게 자기 개발과 높은 강도의 업무, 야근도 개의치 않을 준비가 되어 있습니다.</w:t>
             </w:r>
             <w:r>
               <w:rPr>
@@ -2592,7 +3202,17 @@
           <w:sz w:val="18"/>
           <w:szCs w:val="18"/>
         </w:rPr>
-        <w:t>위 내용은 사실과 틀림 없음을 확인합니다.       지원자 :</w:t>
+        <w:t xml:space="preserve">위 내용은 사실과 틀림 없음을 확인합니다.       </w:t>
+      </w:r>
+      <w:proofErr w:type="gramStart"/>
+      <w:r>
+        <w:rPr>
+          <w:rFonts w:eastAsiaTheme="minorHAnsi" w:hint="eastAsia"/>
+          <w:b/>
+          <w:sz w:val="18"/>
+          <w:szCs w:val="18"/>
+        </w:rPr>
+        <w:t>지원자 :</w:t>
       </w:r>
       <w:r>
         <w:rPr>
@@ -2601,7 +3221,17 @@
           <w:sz w:val="18"/>
           <w:szCs w:val="18"/>
         </w:rPr>
-        <w:t>허 지 환</w:t>
+        <w:t>허</w:t>
+      </w:r>
+      <w:proofErr w:type="gramEnd"/>
+      <w:r>
+        <w:rPr>
+          <w:rFonts w:eastAsiaTheme="minorHAnsi" w:hint="eastAsia"/>
+          <w:b/>
+          <w:sz w:val="18"/>
+          <w:szCs w:val="18"/>
+        </w:rPr>
+        <w:t xml:space="preserve"> 지 환</w:t>
       </w:r>
     </w:p>
     <w:sectPr>
@@ -2616,8 +3246,8 @@
 </file>
 
 <file path=word/endnotes.xml><?xml version="1.0" encoding="utf-8"?>
-<w:endnotes xmlns:ve="http://schemas.openxmlformats.org/markup-compatibility/2006" xmlns:o="urn:schemas-microsoft-com:office:office" xmlns:r="http://schemas.openxmlformats.org/officeDocument/2006/relationships" xmlns:m="http://schemas.openxmlformats.org/officeDocument/2006/math" xmlns:v="urn:schemas-microsoft-com:vml" xmlns:wp="http://schemas.openxmlformats.org/drawingml/2006/wordprocessingDrawing" xmlns:w10="urn:schemas-microsoft-com:office:word" xmlns:w="http://schemas.openxmlformats.org/wordprocessingml/2006/main" xmlns:wne="http://schemas.microsoft.com/office/word/2006/wordml">
-  <w:endnote w:type="separator" w:id="0">
+<w:endnotes xmlns:wpc="http://schemas.microsoft.com/office/word/2010/wordprocessingCanvas" xmlns:mc="http://schemas.openxmlformats.org/markup-compatibility/2006" xmlns:o="urn:schemas-microsoft-com:office:office" xmlns:r="http://schemas.openxmlformats.org/officeDocument/2006/relationships" xmlns:m="http://schemas.openxmlformats.org/officeDocument/2006/math" xmlns:v="urn:schemas-microsoft-com:vml" xmlns:wp14="http://schemas.microsoft.com/office/word/2010/wordprocessingDrawing" xmlns:wp="http://schemas.openxmlformats.org/drawingml/2006/wordprocessingDrawing" xmlns:w10="urn:schemas-microsoft-com:office:word" xmlns:w="http://schemas.openxmlformats.org/wordprocessingml/2006/main" xmlns:w14="http://schemas.microsoft.com/office/word/2010/wordml" xmlns:wpg="http://schemas.microsoft.com/office/word/2010/wordprocessingGroup" xmlns:wpi="http://schemas.microsoft.com/office/word/2010/wordprocessingInk" xmlns:wne="http://schemas.microsoft.com/office/word/2006/wordml" xmlns:wps="http://schemas.microsoft.com/office/word/2010/wordprocessingShape" mc:Ignorable="w14 wp14">
+  <w:endnote w:type="separator" w:id="-1">
     <w:p>
       <w:pPr>
         <w:spacing w:after="0" w:line="240" w:lineRule="auto"/>
@@ -2627,7 +3257,7 @@
       </w:r>
     </w:p>
   </w:endnote>
-  <w:endnote w:type="continuationSeparator" w:id="1">
+  <w:endnote w:type="continuationSeparator" w:id="0">
     <w:p>
       <w:pPr>
         <w:spacing w:after="0" w:line="240" w:lineRule="auto"/>
@@ -2641,7 +3271,7 @@
 </file>
 
 <file path=word/footer1.xml><?xml version="1.0" encoding="utf-8"?>
-<w:ftr xmlns:ve="http://schemas.openxmlformats.org/markup-compatibility/2006" xmlns:o="urn:schemas-microsoft-com:office:office" xmlns:r="http://schemas.openxmlformats.org/officeDocument/2006/relationships" xmlns:m="http://schemas.openxmlformats.org/officeDocument/2006/math" xmlns:v="urn:schemas-microsoft-com:vml" xmlns:wp="http://schemas.openxmlformats.org/drawingml/2006/wordprocessingDrawing" xmlns:w10="urn:schemas-microsoft-com:office:word" xmlns:w="http://schemas.openxmlformats.org/wordprocessingml/2006/main" xmlns:wne="http://schemas.microsoft.com/office/word/2006/wordml">
+<w:ftr xmlns:wpc="http://schemas.microsoft.com/office/word/2010/wordprocessingCanvas" xmlns:mc="http://schemas.openxmlformats.org/markup-compatibility/2006" xmlns:o="urn:schemas-microsoft-com:office:office" xmlns:r="http://schemas.openxmlformats.org/officeDocument/2006/relationships" xmlns:m="http://schemas.openxmlformats.org/officeDocument/2006/math" xmlns:v="urn:schemas-microsoft-com:vml" xmlns:wp14="http://schemas.microsoft.com/office/word/2010/wordprocessingDrawing" xmlns:wp="http://schemas.openxmlformats.org/drawingml/2006/wordprocessingDrawing" xmlns:w10="urn:schemas-microsoft-com:office:word" xmlns:w="http://schemas.openxmlformats.org/wordprocessingml/2006/main" xmlns:w14="http://schemas.microsoft.com/office/word/2010/wordml" xmlns:wpg="http://schemas.microsoft.com/office/word/2010/wordprocessingGroup" xmlns:wpi="http://schemas.microsoft.com/office/word/2010/wordprocessingInk" xmlns:wne="http://schemas.microsoft.com/office/word/2006/wordml" xmlns:wps="http://schemas.microsoft.com/office/word/2010/wordprocessingShape" mc:Ignorable="w14 wp14">
   <w:p>
     <w:pPr>
       <w:pStyle w:val="af5"/>
@@ -2652,8 +3282,8 @@
 </file>
 
 <file path=word/footnotes.xml><?xml version="1.0" encoding="utf-8"?>
-<w:footnotes xmlns:ve="http://schemas.openxmlformats.org/markup-compatibility/2006" xmlns:o="urn:schemas-microsoft-com:office:office" xmlns:r="http://schemas.openxmlformats.org/officeDocument/2006/relationships" xmlns:m="http://schemas.openxmlformats.org/officeDocument/2006/math" xmlns:v="urn:schemas-microsoft-com:vml" xmlns:wp="http://schemas.openxmlformats.org/drawingml/2006/wordprocessingDrawing" xmlns:w10="urn:schemas-microsoft-com:office:word" xmlns:w="http://schemas.openxmlformats.org/wordprocessingml/2006/main" xmlns:wne="http://schemas.microsoft.com/office/word/2006/wordml">
-  <w:footnote w:type="separator" w:id="0">
+<w:footnotes xmlns:wpc="http://schemas.microsoft.com/office/word/2010/wordprocessingCanvas" xmlns:mc="http://schemas.openxmlformats.org/markup-compatibility/2006" xmlns:o="urn:schemas-microsoft-com:office:office" xmlns:r="http://schemas.openxmlformats.org/officeDocument/2006/relationships" xmlns:m="http://schemas.openxmlformats.org/officeDocument/2006/math" xmlns:v="urn:schemas-microsoft-com:vml" xmlns:wp14="http://schemas.microsoft.com/office/word/2010/wordprocessingDrawing" xmlns:wp="http://schemas.openxmlformats.org/drawingml/2006/wordprocessingDrawing" xmlns:w10="urn:schemas-microsoft-com:office:word" xmlns:w="http://schemas.openxmlformats.org/wordprocessingml/2006/main" xmlns:w14="http://schemas.microsoft.com/office/word/2010/wordml" xmlns:wpg="http://schemas.microsoft.com/office/word/2010/wordprocessingGroup" xmlns:wpi="http://schemas.microsoft.com/office/word/2010/wordprocessingInk" xmlns:wne="http://schemas.microsoft.com/office/word/2006/wordml" xmlns:wps="http://schemas.microsoft.com/office/word/2010/wordprocessingShape" mc:Ignorable="w14 wp14">
+  <w:footnote w:type="separator" w:id="-1">
     <w:p>
       <w:pPr>
         <w:spacing w:after="0" w:line="240" w:lineRule="auto"/>
@@ -2663,7 +3293,7 @@
       </w:r>
     </w:p>
   </w:footnote>
-  <w:footnote w:type="continuationSeparator" w:id="1">
+  <w:footnote w:type="continuationSeparator" w:id="0">
     <w:p>
       <w:pPr>
         <w:spacing w:after="0" w:line="240" w:lineRule="auto"/>
@@ -2677,7 +3307,7 @@
 </file>
 
 <file path=word/styles.xml><?xml version="1.0" encoding="utf-8"?>
-<w:styles xmlns:r="http://schemas.openxmlformats.org/officeDocument/2006/relationships" xmlns:w="http://schemas.openxmlformats.org/wordprocessingml/2006/main">
+<w:styles xmlns:mc="http://schemas.openxmlformats.org/markup-compatibility/2006" xmlns:r="http://schemas.openxmlformats.org/officeDocument/2006/relationships" xmlns:w="http://schemas.openxmlformats.org/wordprocessingml/2006/main" xmlns:w14="http://schemas.microsoft.com/office/word/2010/wordml" mc:Ignorable="w14">
   <w:docDefaults>
     <w:rPrDefault>
       <w:rPr>
@@ -3014,7 +3644,6 @@
     <w:uiPriority w:val="99"/>
     <w:semiHidden/>
     <w:unhideWhenUsed/>
-    <w:qFormat/>
     <w:tblPr>
       <w:tblInd w:w="0" w:type="dxa"/>
       <w:tblCellMar>
